--- a/School District Analysis.docx
+++ b/School District Analysis.docx
@@ -73,7 +73,7 @@
         <w:rPr>
           <w:rtl w:val="0"/>
         </w:rPr>
-        <w:t xml:space="preserve">I also noticed that grades for math seem to average lower than reading as well as the fact that those average scores are around the same throughout all grade levels for their high school. </w:t>
+        <w:t xml:space="preserve">I also noticed that grades for math seem to average lower than reading as well as the fact that those average scores are around the same throughout all grade levels for their high school. This shows that regardless of grade, the average test scores will be around the same and not improve as the students gets older.</w:t>
       </w:r>
     </w:p>
     <w:p>
